--- a/Arpan_Bhoi_GlobalTech_AdjustedJoining_Request.docx
+++ b/Arpan_Bhoi_GlobalTech_AdjustedJoining_Request.docx
@@ -83,34 +83,23 @@
       </w:r>
       <w:proofErr w:type="spellEnd"/>
       <w:r>
-        <w:t xml:space="preserve"> upon joining, I kindly request a </w:t>
+        <w:t xml:space="preserve"> upon joining, I kindly request a postponement of my start date by about 3-4 months.</w:t>
+      </w:r>
+    </w:p>
+    <w:p>
+      <w:pPr>
+        <w:jc w:val="both"/>
+      </w:pPr>
+    </w:p>
+    <w:p>
+      <w:pPr>
+        <w:jc w:val="both"/>
+      </w:pPr>
+      <w:r>
+        <w:t>I believe that this adjusted timeline would enable me to transition smoothly into the role and deliver enhanced value to the team.</w:t>
       </w:r>
       <w:bookmarkStart w:id="0" w:name="_GoBack"/>
       <w:bookmarkEnd w:id="0"/>
-      <w:r>
-        <w:t>postponement of my start date by about 3-4 months.</w:t>
-      </w:r>
-    </w:p>
-    <w:p>
-      <w:pPr>
-        <w:jc w:val="both"/>
-      </w:pPr>
-    </w:p>
-    <w:p>
-      <w:pPr>
-        <w:jc w:val="both"/>
-      </w:pPr>
-      <w:r>
-        <w:t xml:space="preserve">I believe that this adjusted timeline would enable me to transition smoothly into the role and deliver enhanced value to the team. I am excited about the possibility of becoming a part of </w:t>
-      </w:r>
-      <w:proofErr w:type="spellStart"/>
-      <w:r>
-        <w:t>GlobalTech's</w:t>
-      </w:r>
-      <w:proofErr w:type="spellEnd"/>
-      <w:r>
-        <w:t xml:space="preserve"> projects and achievements.</w:t>
-      </w:r>
     </w:p>
     <w:p>
       <w:pPr>
@@ -129,19 +118,7 @@
           <w:rPr>
             <w:rStyle w:val="Hyperlink"/>
           </w:rPr>
-          <w:t>bhoiarpan123</w:t>
-        </w:r>
-        <w:r>
-          <w:rPr>
-            <w:rStyle w:val="Hyperlink"/>
-          </w:rPr>
-          <w:t>@</w:t>
-        </w:r>
-        <w:r>
-          <w:rPr>
-            <w:rStyle w:val="Hyperlink"/>
-          </w:rPr>
-          <w:t>gmail.com</w:t>
+          <w:t>bhoiarpan123@gmail.com</w:t>
         </w:r>
       </w:hyperlink>
       <w:r>
